--- a/IT영어/4주차/IT영어(4주차 단어 모음).docx
+++ b/IT영어/4주차/IT영어(4주차 단어 모음).docx
@@ -1,6 +1,6 @@
 
 <file path=word/document.xml><?xml version="1.0" encoding="utf-8"?>
-<w:document xmlns:wpc="http://schemas.microsoft.com/office/word/2010/wordprocessingCanvas" xmlns:cx="http://schemas.microsoft.com/office/drawing/2014/chartex" xmlns:cx1="http://schemas.microsoft.com/office/drawing/2015/9/8/chartex" xmlns:cx2="http://schemas.microsoft.com/office/drawing/2015/10/21/chartex" xmlns:cx3="http://schemas.microsoft.com/office/drawing/2016/5/9/chartex" xmlns:cx4="http://schemas.microsoft.com/office/drawing/2016/5/10/chartex" xmlns:cx5="http://schemas.microsoft.com/office/drawing/2016/5/11/chartex" xmlns:cx6="http://schemas.microsoft.com/office/drawing/2016/5/12/chartex" xmlns:cx7="http://schemas.microsoft.com/office/drawing/2016/5/13/chartex" xmlns:cx8="http://schemas.microsoft.com/office/drawing/2016/5/14/chartex" xmlns:mc="http://schemas.openxmlformats.org/markup-compatibility/2006" xmlns:aink="http://schemas.microsoft.com/office/drawing/2016/ink" xmlns:am3d="http://schemas.microsoft.com/office/drawing/2017/model3d" xmlns:o="urn:schemas-microsoft-com:office:office" xmlns:r="http://schemas.openxmlformats.org/officeDocument/2006/relationships" xmlns:m="http://schemas.openxmlformats.org/officeDocument/2006/math" xmlns:v="urn:schemas-microsoft-com:vml" xmlns:wp14="http://schemas.microsoft.com/office/word/2010/wordprocessingDrawing" xmlns:wp="http://schemas.openxmlformats.org/drawingml/2006/wordprocessingDrawing" xmlns:w10="urn:schemas-microsoft-com:office:word" xmlns:w="http://schemas.openxmlformats.org/wordprocessingml/2006/main" xmlns:w14="http://schemas.microsoft.com/office/word/2010/wordml" xmlns:w15="http://schemas.microsoft.com/office/word/2012/wordml" xmlns:w16cid="http://schemas.microsoft.com/office/word/2016/wordml/cid" xmlns:w16se="http://schemas.microsoft.com/office/word/2015/wordml/symex" xmlns:wpg="http://schemas.microsoft.com/office/word/2010/wordprocessingGroup" xmlns:wpi="http://schemas.microsoft.com/office/word/2010/wordprocessingInk" xmlns:wne="http://schemas.microsoft.com/office/word/2006/wordml" xmlns:wps="http://schemas.microsoft.com/office/word/2010/wordprocessingShape" mc:Ignorable="w14 w15 w16se w16cid wp14">
+<w:document xmlns:wpc="http://schemas.microsoft.com/office/word/2010/wordprocessingCanvas" xmlns:cx="http://schemas.microsoft.com/office/drawing/2014/chartex" xmlns:cx1="http://schemas.microsoft.com/office/drawing/2015/9/8/chartex" xmlns:mc="http://schemas.openxmlformats.org/markup-compatibility/2006" xmlns:o="urn:schemas-microsoft-com:office:office" xmlns:r="http://schemas.openxmlformats.org/officeDocument/2006/relationships" xmlns:m="http://schemas.openxmlformats.org/officeDocument/2006/math" xmlns:v="urn:schemas-microsoft-com:vml" xmlns:wp14="http://schemas.microsoft.com/office/word/2010/wordprocessingDrawing" xmlns:wp="http://schemas.openxmlformats.org/drawingml/2006/wordprocessingDrawing" xmlns:w10="urn:schemas-microsoft-com:office:word" xmlns:w="http://schemas.openxmlformats.org/wordprocessingml/2006/main" xmlns:w14="http://schemas.microsoft.com/office/word/2010/wordml" xmlns:w15="http://schemas.microsoft.com/office/word/2012/wordml" xmlns:w16se="http://schemas.microsoft.com/office/word/2015/wordml/symex" xmlns:wpg="http://schemas.microsoft.com/office/word/2010/wordprocessingGroup" xmlns:wpi="http://schemas.microsoft.com/office/word/2010/wordprocessingInk" xmlns:wne="http://schemas.microsoft.com/office/word/2006/wordml" xmlns:wps="http://schemas.microsoft.com/office/word/2010/wordprocessingShape" mc:Ignorable="w14 w15 w16se wp14">
   <w:body>
     <w:p>
       <w:r>
@@ -608,23 +608,41 @@
         <w:tc>
           <w:tcPr>
             <w:tcW w:w="1417" w:type="dxa"/>
-            <w:shd w:val="clear" w:color="auto" w:fill="auto"/>
-          </w:tcPr>
-          <w:p>
-            <w:pPr>
-              <w:jc w:val="center"/>
-            </w:pPr>
+            <w:shd w:val="clear" w:color="auto" w:fill="F2F2F2" w:themeFill="background1" w:themeFillShade="F2"/>
+          </w:tcPr>
+          <w:p>
+            <w:pPr>
+              <w:jc w:val="center"/>
+            </w:pPr>
+            <w:r>
+              <w:t>superficial</w:t>
+            </w:r>
           </w:p>
         </w:tc>
         <w:tc>
           <w:tcPr>
             <w:tcW w:w="2217" w:type="dxa"/>
-            <w:shd w:val="clear" w:color="auto" w:fill="auto"/>
-          </w:tcPr>
-          <w:p>
-            <w:pPr>
-              <w:jc w:val="center"/>
-            </w:pPr>
+            <w:shd w:val="clear" w:color="auto" w:fill="F2F2F2" w:themeFill="background1" w:themeFillShade="F2"/>
+          </w:tcPr>
+          <w:p>
+            <w:pPr>
+              <w:jc w:val="center"/>
+            </w:pPr>
+            <w:r>
+              <w:rPr>
+                <w:rFonts w:hint="eastAsia"/>
+              </w:rPr>
+              <w:t>깊이 있는,</w:t>
+            </w:r>
+            <w:r>
+              <w:t xml:space="preserve"> </w:t>
+            </w:r>
+            <w:r>
+              <w:rPr>
+                <w:rFonts w:hint="eastAsia"/>
+              </w:rPr>
+              <w:t>얄팍한</w:t>
+            </w:r>
           </w:p>
         </w:tc>
       </w:tr>
@@ -671,23 +689,32 @@
         <w:tc>
           <w:tcPr>
             <w:tcW w:w="1417" w:type="dxa"/>
-            <w:shd w:val="clear" w:color="auto" w:fill="auto"/>
-          </w:tcPr>
-          <w:p>
-            <w:pPr>
-              <w:jc w:val="center"/>
-            </w:pPr>
+            <w:shd w:val="clear" w:color="auto" w:fill="F2F2F2" w:themeFill="background1" w:themeFillShade="F2"/>
+          </w:tcPr>
+          <w:p>
+            <w:pPr>
+              <w:jc w:val="center"/>
+            </w:pPr>
+            <w:r>
+              <w:t>pedestrian</w:t>
+            </w:r>
           </w:p>
         </w:tc>
         <w:tc>
           <w:tcPr>
             <w:tcW w:w="2217" w:type="dxa"/>
-            <w:shd w:val="clear" w:color="auto" w:fill="auto"/>
-          </w:tcPr>
-          <w:p>
-            <w:pPr>
-              <w:jc w:val="center"/>
-            </w:pPr>
+            <w:shd w:val="clear" w:color="auto" w:fill="F2F2F2" w:themeFill="background1" w:themeFillShade="F2"/>
+          </w:tcPr>
+          <w:p>
+            <w:pPr>
+              <w:jc w:val="center"/>
+            </w:pPr>
+            <w:r>
+              <w:rPr>
+                <w:rFonts w:hint="eastAsia"/>
+              </w:rPr>
+              <w:t>보행자</w:t>
+            </w:r>
           </w:p>
         </w:tc>
       </w:tr>
@@ -729,23 +756,32 @@
         <w:tc>
           <w:tcPr>
             <w:tcW w:w="1417" w:type="dxa"/>
-            <w:shd w:val="clear" w:color="auto" w:fill="auto"/>
-          </w:tcPr>
-          <w:p>
-            <w:pPr>
-              <w:jc w:val="center"/>
-            </w:pPr>
+            <w:shd w:val="clear" w:color="auto" w:fill="F2F2F2" w:themeFill="background1" w:themeFillShade="F2"/>
+          </w:tcPr>
+          <w:p>
+            <w:pPr>
+              <w:jc w:val="center"/>
+            </w:pPr>
+            <w:r>
+              <w:t>vulnerable</w:t>
+            </w:r>
           </w:p>
         </w:tc>
         <w:tc>
           <w:tcPr>
             <w:tcW w:w="2217" w:type="dxa"/>
-            <w:shd w:val="clear" w:color="auto" w:fill="auto"/>
-          </w:tcPr>
-          <w:p>
-            <w:pPr>
-              <w:jc w:val="center"/>
-            </w:pPr>
+            <w:shd w:val="clear" w:color="auto" w:fill="F2F2F2" w:themeFill="background1" w:themeFillShade="F2"/>
+          </w:tcPr>
+          <w:p>
+            <w:pPr>
+              <w:jc w:val="center"/>
+            </w:pPr>
+            <w:r>
+              <w:rPr>
+                <w:rFonts w:hint="eastAsia"/>
+              </w:rPr>
+              <w:t>취약한</w:t>
+            </w:r>
           </w:p>
         </w:tc>
       </w:tr>
@@ -787,176 +823,31 @@
         <w:tc>
           <w:tcPr>
             <w:tcW w:w="1417" w:type="dxa"/>
-            <w:shd w:val="clear" w:color="auto" w:fill="auto"/>
-          </w:tcPr>
-          <w:p>
-            <w:pPr>
-              <w:jc w:val="center"/>
-            </w:pPr>
+            <w:shd w:val="clear" w:color="auto" w:fill="F2F2F2" w:themeFill="background1" w:themeFillShade="F2"/>
+          </w:tcPr>
+          <w:p>
+            <w:pPr>
+              <w:jc w:val="center"/>
+            </w:pPr>
+            <w:r>
+              <w:t>obviously</w:t>
+            </w:r>
           </w:p>
         </w:tc>
         <w:tc>
           <w:tcPr>
             <w:tcW w:w="2217" w:type="dxa"/>
-            <w:shd w:val="clear" w:color="auto" w:fill="auto"/>
-          </w:tcPr>
-          <w:p>
-            <w:pPr>
-              <w:jc w:val="center"/>
-            </w:pPr>
-          </w:p>
-        </w:tc>
-      </w:tr>
-      <w:tr>
-        <w:trPr>
-          <w:trHeight w:val="539"/>
-        </w:trPr>
-        <w:tc>
-          <w:tcPr>
-            <w:tcW w:w="2054" w:type="dxa"/>
-            <w:shd w:val="clear" w:color="auto" w:fill="auto"/>
-          </w:tcPr>
-          <w:p>
-            <w:pPr>
-              <w:jc w:val="center"/>
-            </w:pPr>
-            <w:r>
-              <w:t>rudimentary</w:t>
-            </w:r>
-          </w:p>
-        </w:tc>
-        <w:tc>
-          <w:tcPr>
-            <w:tcW w:w="2528" w:type="dxa"/>
-            <w:shd w:val="clear" w:color="auto" w:fill="auto"/>
-          </w:tcPr>
-          <w:p>
-            <w:pPr>
-              <w:jc w:val="center"/>
-            </w:pPr>
-            <w:r>
-              <w:rPr>
-                <w:rFonts w:hint="eastAsia"/>
-              </w:rPr>
-              <w:t>가장 기본적인</w:t>
-            </w:r>
-          </w:p>
-        </w:tc>
-        <w:tc>
-          <w:tcPr>
-            <w:tcW w:w="1417" w:type="dxa"/>
-            <w:shd w:val="clear" w:color="auto" w:fill="auto"/>
-          </w:tcPr>
-          <w:p>
-            <w:pPr>
-              <w:jc w:val="center"/>
-            </w:pPr>
-          </w:p>
-        </w:tc>
-        <w:tc>
-          <w:tcPr>
-            <w:tcW w:w="2217" w:type="dxa"/>
-            <w:shd w:val="clear" w:color="auto" w:fill="auto"/>
-          </w:tcPr>
-          <w:p>
-            <w:pPr>
-              <w:jc w:val="center"/>
-            </w:pPr>
-          </w:p>
-        </w:tc>
-      </w:tr>
-      <w:tr>
-        <w:trPr>
-          <w:trHeight w:val="539"/>
-        </w:trPr>
-        <w:tc>
-          <w:tcPr>
-            <w:tcW w:w="2054" w:type="dxa"/>
-            <w:shd w:val="clear" w:color="auto" w:fill="auto"/>
-          </w:tcPr>
-          <w:p>
-            <w:pPr>
-              <w:jc w:val="center"/>
-            </w:pPr>
-            <w:r>
-              <w:t>morphing</w:t>
-            </w:r>
-          </w:p>
-        </w:tc>
-        <w:tc>
-          <w:tcPr>
-            <w:tcW w:w="2528" w:type="dxa"/>
-            <w:shd w:val="clear" w:color="auto" w:fill="auto"/>
-          </w:tcPr>
-          <w:p>
-            <w:pPr>
-              <w:jc w:val="center"/>
-            </w:pPr>
-            <w:proofErr w:type="spellStart"/>
-            <w:r>
-              <w:rPr>
-                <w:rFonts w:hint="eastAsia"/>
-              </w:rPr>
-              <w:t>모핑</w:t>
-            </w:r>
-            <w:proofErr w:type="spellEnd"/>
-          </w:p>
-        </w:tc>
-        <w:tc>
-          <w:tcPr>
-            <w:tcW w:w="1417" w:type="dxa"/>
-            <w:shd w:val="clear" w:color="auto" w:fill="auto"/>
-          </w:tcPr>
-          <w:p>
-            <w:pPr>
-              <w:jc w:val="center"/>
-            </w:pPr>
-          </w:p>
-        </w:tc>
-        <w:tc>
-          <w:tcPr>
-            <w:tcW w:w="2217" w:type="dxa"/>
-            <w:shd w:val="clear" w:color="auto" w:fill="auto"/>
-          </w:tcPr>
-          <w:p>
-            <w:pPr>
-              <w:jc w:val="center"/>
-            </w:pPr>
-          </w:p>
-        </w:tc>
-      </w:tr>
-      <w:tr>
-        <w:trPr>
-          <w:trHeight w:val="539"/>
-        </w:trPr>
-        <w:tc>
-          <w:tcPr>
-            <w:tcW w:w="2054" w:type="dxa"/>
-            <w:shd w:val="clear" w:color="auto" w:fill="auto"/>
-          </w:tcPr>
-          <w:p>
-            <w:pPr>
-              <w:jc w:val="center"/>
-            </w:pPr>
-            <w:r>
-              <w:t>counterfeit</w:t>
-            </w:r>
-          </w:p>
-        </w:tc>
-        <w:tc>
-          <w:tcPr>
-            <w:tcW w:w="2528" w:type="dxa"/>
-            <w:shd w:val="clear" w:color="auto" w:fill="auto"/>
-          </w:tcPr>
-          <w:p>
-            <w:pPr>
-              <w:jc w:val="center"/>
-            </w:pPr>
-            <w:r>
-              <w:rPr>
-                <w:rFonts w:hint="eastAsia"/>
-              </w:rPr>
-              <w:t>위조의,</w:t>
+            <w:shd w:val="clear" w:color="auto" w:fill="F2F2F2" w:themeFill="background1" w:themeFillShade="F2"/>
+          </w:tcPr>
+          <w:p>
+            <w:pPr>
+              <w:jc w:val="center"/>
+            </w:pPr>
+            <w:r>
+              <w:rPr>
+                <w:rFonts w:hint="eastAsia"/>
+              </w:rPr>
+              <w:t>명백히,</w:t>
             </w:r>
             <w:r>
               <w:t xml:space="preserve"> </w:t>
@@ -965,231 +856,8 @@
               <w:rPr>
                 <w:rFonts w:hint="eastAsia"/>
               </w:rPr>
-              <w:t>모조의</w:t>
-            </w:r>
-          </w:p>
-        </w:tc>
-        <w:tc>
-          <w:tcPr>
-            <w:tcW w:w="1417" w:type="dxa"/>
-            <w:shd w:val="clear" w:color="auto" w:fill="auto"/>
-          </w:tcPr>
-          <w:p>
-            <w:pPr>
-              <w:jc w:val="center"/>
-            </w:pPr>
-          </w:p>
-        </w:tc>
-        <w:tc>
-          <w:tcPr>
-            <w:tcW w:w="2217" w:type="dxa"/>
-            <w:shd w:val="clear" w:color="auto" w:fill="auto"/>
-          </w:tcPr>
-          <w:p>
-            <w:pPr>
-              <w:jc w:val="center"/>
-            </w:pPr>
-          </w:p>
-        </w:tc>
-      </w:tr>
-      <w:tr>
-        <w:trPr>
-          <w:trHeight w:val="539"/>
-        </w:trPr>
-        <w:tc>
-          <w:tcPr>
-            <w:tcW w:w="2054" w:type="dxa"/>
-            <w:shd w:val="clear" w:color="auto" w:fill="auto"/>
-          </w:tcPr>
-          <w:p>
-            <w:pPr>
-              <w:jc w:val="center"/>
-            </w:pPr>
-            <w:r>
-              <w:t>qualms</w:t>
-            </w:r>
-          </w:p>
-        </w:tc>
-        <w:tc>
-          <w:tcPr>
-            <w:tcW w:w="2528" w:type="dxa"/>
-            <w:shd w:val="clear" w:color="auto" w:fill="auto"/>
-          </w:tcPr>
-          <w:p>
-            <w:pPr>
-              <w:jc w:val="center"/>
-            </w:pPr>
-            <w:r>
-              <w:rPr>
-                <w:rFonts w:hint="eastAsia"/>
-              </w:rPr>
-              <w:t>거리낌,</w:t>
-            </w:r>
-            <w:r>
-              <w:t xml:space="preserve"> </w:t>
-            </w:r>
-            <w:r>
-              <w:rPr>
-                <w:rFonts w:hint="eastAsia"/>
-              </w:rPr>
-              <w:t>꺼림칙함</w:t>
-            </w:r>
-          </w:p>
-        </w:tc>
-        <w:tc>
-          <w:tcPr>
-            <w:tcW w:w="1417" w:type="dxa"/>
-            <w:shd w:val="clear" w:color="auto" w:fill="auto"/>
-          </w:tcPr>
-          <w:p>
-            <w:pPr>
-              <w:jc w:val="center"/>
-            </w:pPr>
-          </w:p>
-        </w:tc>
-        <w:tc>
-          <w:tcPr>
-            <w:tcW w:w="2217" w:type="dxa"/>
-            <w:shd w:val="clear" w:color="auto" w:fill="auto"/>
-          </w:tcPr>
-          <w:p>
-            <w:pPr>
-              <w:jc w:val="center"/>
-            </w:pPr>
-          </w:p>
-        </w:tc>
-      </w:tr>
-      <w:tr>
-        <w:trPr>
-          <w:trHeight w:val="539"/>
-        </w:trPr>
-        <w:tc>
-          <w:tcPr>
-            <w:tcW w:w="2054" w:type="dxa"/>
-            <w:shd w:val="clear" w:color="auto" w:fill="F2F2F2" w:themeFill="background1" w:themeFillShade="F2"/>
-          </w:tcPr>
-          <w:p>
-            <w:pPr>
-              <w:jc w:val="center"/>
-            </w:pPr>
-            <w:r>
-              <w:t>descriptive</w:t>
-            </w:r>
-          </w:p>
-        </w:tc>
-        <w:tc>
-          <w:tcPr>
-            <w:tcW w:w="2528" w:type="dxa"/>
-            <w:shd w:val="clear" w:color="auto" w:fill="F2F2F2" w:themeFill="background1" w:themeFillShade="F2"/>
-          </w:tcPr>
-          <w:p>
-            <w:pPr>
-              <w:jc w:val="center"/>
-            </w:pPr>
-            <w:r>
-              <w:rPr>
-                <w:rFonts w:hint="eastAsia"/>
-              </w:rPr>
-              <w:t>서술하는,</w:t>
-            </w:r>
-            <w:r>
-              <w:t xml:space="preserve"> </w:t>
-            </w:r>
-            <w:r>
-              <w:rPr>
-                <w:rFonts w:hint="eastAsia"/>
-              </w:rPr>
-              <w:t>묘사하는</w:t>
-            </w:r>
-          </w:p>
-        </w:tc>
-        <w:tc>
-          <w:tcPr>
-            <w:tcW w:w="1417" w:type="dxa"/>
-            <w:shd w:val="clear" w:color="auto" w:fill="auto"/>
-          </w:tcPr>
-          <w:p>
-            <w:pPr>
-              <w:jc w:val="center"/>
-            </w:pPr>
-          </w:p>
-        </w:tc>
-        <w:tc>
-          <w:tcPr>
-            <w:tcW w:w="2217" w:type="dxa"/>
-            <w:shd w:val="clear" w:color="auto" w:fill="auto"/>
-          </w:tcPr>
-          <w:p>
-            <w:pPr>
-              <w:jc w:val="center"/>
-            </w:pPr>
-          </w:p>
-        </w:tc>
-      </w:tr>
-      <w:tr>
-        <w:trPr>
-          <w:trHeight w:val="539"/>
-        </w:trPr>
-        <w:tc>
-          <w:tcPr>
-            <w:tcW w:w="2054" w:type="dxa"/>
-            <w:shd w:val="clear" w:color="auto" w:fill="F2F2F2" w:themeFill="background1" w:themeFillShade="F2"/>
-          </w:tcPr>
-          <w:p>
-            <w:pPr>
-              <w:jc w:val="center"/>
-            </w:pPr>
-            <w:r>
-              <w:t>remembrance</w:t>
-            </w:r>
-          </w:p>
-        </w:tc>
-        <w:tc>
-          <w:tcPr>
-            <w:tcW w:w="2528" w:type="dxa"/>
-            <w:shd w:val="clear" w:color="auto" w:fill="F2F2F2" w:themeFill="background1" w:themeFillShade="F2"/>
-          </w:tcPr>
-          <w:p>
-            <w:pPr>
-              <w:jc w:val="center"/>
-            </w:pPr>
-            <w:r>
-              <w:rPr>
-                <w:rFonts w:hint="eastAsia"/>
-              </w:rPr>
-              <w:t>추모,</w:t>
-            </w:r>
-            <w:r>
-              <w:t xml:space="preserve"> </w:t>
-            </w:r>
-            <w:r>
-              <w:rPr>
-                <w:rFonts w:hint="eastAsia"/>
-              </w:rPr>
-              <w:t>추도, 추억</w:t>
-            </w:r>
-          </w:p>
-        </w:tc>
-        <w:tc>
-          <w:tcPr>
-            <w:tcW w:w="1417" w:type="dxa"/>
-            <w:shd w:val="clear" w:color="auto" w:fill="auto"/>
-          </w:tcPr>
-          <w:p>
-            <w:pPr>
-              <w:jc w:val="center"/>
-            </w:pPr>
-          </w:p>
-        </w:tc>
-        <w:tc>
-          <w:tcPr>
-            <w:tcW w:w="2217" w:type="dxa"/>
-            <w:shd w:val="clear" w:color="auto" w:fill="auto"/>
-          </w:tcPr>
-          <w:p>
-            <w:pPr>
-              <w:jc w:val="center"/>
-            </w:pPr>
+              <w:t>분명히</w:t>
+            </w:r>
           </w:p>
         </w:tc>
         <w:bookmarkStart w:id="0" w:name="_GoBack"/>
@@ -1202,54 +870,63 @@
         <w:tc>
           <w:tcPr>
             <w:tcW w:w="2054" w:type="dxa"/>
-            <w:shd w:val="clear" w:color="auto" w:fill="F2F2F2" w:themeFill="background1" w:themeFillShade="F2"/>
-          </w:tcPr>
-          <w:p>
-            <w:pPr>
-              <w:jc w:val="center"/>
-            </w:pPr>
-            <w:r>
-              <w:t>extrapolating</w:t>
+            <w:shd w:val="clear" w:color="auto" w:fill="auto"/>
+          </w:tcPr>
+          <w:p>
+            <w:pPr>
+              <w:jc w:val="center"/>
+            </w:pPr>
+            <w:r>
+              <w:t>rudimentary</w:t>
             </w:r>
           </w:p>
         </w:tc>
         <w:tc>
           <w:tcPr>
             <w:tcW w:w="2528" w:type="dxa"/>
-            <w:shd w:val="clear" w:color="auto" w:fill="F2F2F2" w:themeFill="background1" w:themeFillShade="F2"/>
-          </w:tcPr>
-          <w:p>
-            <w:pPr>
-              <w:jc w:val="center"/>
-            </w:pPr>
-            <w:r>
-              <w:rPr>
-                <w:rFonts w:hint="eastAsia"/>
-              </w:rPr>
-              <w:t>추정 결과</w:t>
+            <w:shd w:val="clear" w:color="auto" w:fill="auto"/>
+          </w:tcPr>
+          <w:p>
+            <w:pPr>
+              <w:jc w:val="center"/>
+            </w:pPr>
+            <w:r>
+              <w:rPr>
+                <w:rFonts w:hint="eastAsia"/>
+              </w:rPr>
+              <w:t>가장 기본적인</w:t>
             </w:r>
           </w:p>
         </w:tc>
         <w:tc>
           <w:tcPr>
             <w:tcW w:w="1417" w:type="dxa"/>
-            <w:shd w:val="clear" w:color="auto" w:fill="auto"/>
-          </w:tcPr>
-          <w:p>
-            <w:pPr>
-              <w:jc w:val="center"/>
-            </w:pPr>
+            <w:shd w:val="clear" w:color="auto" w:fill="F2F2F2" w:themeFill="background1" w:themeFillShade="F2"/>
+          </w:tcPr>
+          <w:p>
+            <w:pPr>
+              <w:jc w:val="center"/>
+            </w:pPr>
+            <w:r>
+              <w:t>phishing</w:t>
+            </w:r>
           </w:p>
         </w:tc>
         <w:tc>
           <w:tcPr>
             <w:tcW w:w="2217" w:type="dxa"/>
-            <w:shd w:val="clear" w:color="auto" w:fill="auto"/>
-          </w:tcPr>
-          <w:p>
-            <w:pPr>
-              <w:jc w:val="center"/>
-            </w:pPr>
+            <w:shd w:val="clear" w:color="auto" w:fill="F2F2F2" w:themeFill="background1" w:themeFillShade="F2"/>
+          </w:tcPr>
+          <w:p>
+            <w:pPr>
+              <w:jc w:val="center"/>
+            </w:pPr>
+            <w:r>
+              <w:rPr>
+                <w:rFonts w:hint="eastAsia"/>
+              </w:rPr>
+              <w:t>피싱 사기</w:t>
+            </w:r>
           </w:p>
         </w:tc>
       </w:tr>
@@ -1260,41 +937,34 @@
         <w:tc>
           <w:tcPr>
             <w:tcW w:w="2054" w:type="dxa"/>
-            <w:shd w:val="clear" w:color="auto" w:fill="F2F2F2" w:themeFill="background1" w:themeFillShade="F2"/>
-          </w:tcPr>
-          <w:p>
-            <w:pPr>
-              <w:jc w:val="center"/>
-            </w:pPr>
-            <w:r>
-              <w:t>hotbed</w:t>
+            <w:shd w:val="clear" w:color="auto" w:fill="auto"/>
+          </w:tcPr>
+          <w:p>
+            <w:pPr>
+              <w:jc w:val="center"/>
+            </w:pPr>
+            <w:r>
+              <w:t>morphing</w:t>
             </w:r>
           </w:p>
         </w:tc>
         <w:tc>
           <w:tcPr>
             <w:tcW w:w="2528" w:type="dxa"/>
-            <w:shd w:val="clear" w:color="auto" w:fill="F2F2F2" w:themeFill="background1" w:themeFillShade="F2"/>
-          </w:tcPr>
-          <w:p>
-            <w:pPr>
-              <w:jc w:val="center"/>
-            </w:pPr>
-            <w:r>
-              <w:rPr>
-                <w:rFonts w:hint="eastAsia"/>
-              </w:rPr>
-              <w:t>(특히 범죄,</w:t>
-            </w:r>
-            <w:r>
-              <w:t xml:space="preserve"> </w:t>
-            </w:r>
-            <w:r>
-              <w:rPr>
-                <w:rFonts w:hint="eastAsia"/>
-              </w:rPr>
-              <w:t>폭력의)온상</w:t>
-            </w:r>
+            <w:shd w:val="clear" w:color="auto" w:fill="auto"/>
+          </w:tcPr>
+          <w:p>
+            <w:pPr>
+              <w:jc w:val="center"/>
+            </w:pPr>
+            <w:proofErr w:type="spellStart"/>
+            <w:r>
+              <w:rPr>
+                <w:rFonts w:hint="eastAsia"/>
+              </w:rPr>
+              <w:t>모핑</w:t>
+            </w:r>
+            <w:proofErr w:type="spellEnd"/>
           </w:p>
         </w:tc>
         <w:tc>
@@ -1327,31 +997,40 @@
         <w:tc>
           <w:tcPr>
             <w:tcW w:w="2054" w:type="dxa"/>
-            <w:shd w:val="clear" w:color="auto" w:fill="F2F2F2" w:themeFill="background1" w:themeFillShade="F2"/>
-          </w:tcPr>
-          <w:p>
-            <w:pPr>
-              <w:jc w:val="center"/>
-            </w:pPr>
-            <w:r>
-              <w:t>monetize</w:t>
+            <w:shd w:val="clear" w:color="auto" w:fill="auto"/>
+          </w:tcPr>
+          <w:p>
+            <w:pPr>
+              <w:jc w:val="center"/>
+            </w:pPr>
+            <w:r>
+              <w:t>counterfeit</w:t>
             </w:r>
           </w:p>
         </w:tc>
         <w:tc>
           <w:tcPr>
             <w:tcW w:w="2528" w:type="dxa"/>
-            <w:shd w:val="clear" w:color="auto" w:fill="F2F2F2" w:themeFill="background1" w:themeFillShade="F2"/>
-          </w:tcPr>
-          <w:p>
-            <w:pPr>
-              <w:jc w:val="center"/>
-            </w:pPr>
-            <w:r>
-              <w:rPr>
-                <w:rFonts w:hint="eastAsia"/>
-              </w:rPr>
-              <w:t>화폐로 주조하다(정하다)</w:t>
+            <w:shd w:val="clear" w:color="auto" w:fill="auto"/>
+          </w:tcPr>
+          <w:p>
+            <w:pPr>
+              <w:jc w:val="center"/>
+            </w:pPr>
+            <w:r>
+              <w:rPr>
+                <w:rFonts w:hint="eastAsia"/>
+              </w:rPr>
+              <w:t>위조의,</w:t>
+            </w:r>
+            <w:r>
+              <w:t xml:space="preserve"> </w:t>
+            </w:r>
+            <w:r>
+              <w:rPr>
+                <w:rFonts w:hint="eastAsia"/>
+              </w:rPr>
+              <w:t>모조의</w:t>
             </w:r>
           </w:p>
         </w:tc>
@@ -1385,31 +1064,31 @@
         <w:tc>
           <w:tcPr>
             <w:tcW w:w="2054" w:type="dxa"/>
-            <w:shd w:val="clear" w:color="auto" w:fill="F2F2F2" w:themeFill="background1" w:themeFillShade="F2"/>
-          </w:tcPr>
-          <w:p>
-            <w:pPr>
-              <w:jc w:val="center"/>
-            </w:pPr>
-            <w:r>
-              <w:t>espionage</w:t>
+            <w:shd w:val="clear" w:color="auto" w:fill="auto"/>
+          </w:tcPr>
+          <w:p>
+            <w:pPr>
+              <w:jc w:val="center"/>
+            </w:pPr>
+            <w:r>
+              <w:t>qualms</w:t>
             </w:r>
           </w:p>
         </w:tc>
         <w:tc>
           <w:tcPr>
             <w:tcW w:w="2528" w:type="dxa"/>
-            <w:shd w:val="clear" w:color="auto" w:fill="F2F2F2" w:themeFill="background1" w:themeFillShade="F2"/>
-          </w:tcPr>
-          <w:p>
-            <w:pPr>
-              <w:jc w:val="center"/>
-            </w:pPr>
-            <w:r>
-              <w:rPr>
-                <w:rFonts w:hint="eastAsia"/>
-              </w:rPr>
-              <w:t>스파이[간첩]</w:t>
+            <w:shd w:val="clear" w:color="auto" w:fill="auto"/>
+          </w:tcPr>
+          <w:p>
+            <w:pPr>
+              <w:jc w:val="center"/>
+            </w:pPr>
+            <w:r>
+              <w:rPr>
+                <w:rFonts w:hint="eastAsia"/>
+              </w:rPr>
+              <w:t>거리낌,</w:t>
             </w:r>
             <w:r>
               <w:t xml:space="preserve"> </w:t>
@@ -1418,7 +1097,7 @@
               <w:rPr>
                 <w:rFonts w:hint="eastAsia"/>
               </w:rPr>
-              <w:t>행위</w:t>
+              <w:t>꺼림칙함</w:t>
             </w:r>
           </w:p>
         </w:tc>
@@ -1459,7 +1138,7 @@
               <w:jc w:val="center"/>
             </w:pPr>
             <w:r>
-              <w:t>confidential</w:t>
+              <w:t>descriptive</w:t>
             </w:r>
           </w:p>
         </w:tc>
@@ -1476,7 +1155,7 @@
               <w:rPr>
                 <w:rFonts w:hint="eastAsia"/>
               </w:rPr>
-              <w:t>비밀의,</w:t>
+              <w:t>서술하는,</w:t>
             </w:r>
             <w:r>
               <w:t xml:space="preserve"> </w:t>
@@ -1485,7 +1164,7 @@
               <w:rPr>
                 <w:rFonts w:hint="eastAsia"/>
               </w:rPr>
-              <w:t>기밀의</w:t>
+              <w:t>묘사하는</w:t>
             </w:r>
           </w:p>
         </w:tc>
@@ -1526,6 +1205,390 @@
               <w:jc w:val="center"/>
             </w:pPr>
             <w:r>
+              <w:t>remembrance</w:t>
+            </w:r>
+          </w:p>
+        </w:tc>
+        <w:tc>
+          <w:tcPr>
+            <w:tcW w:w="2528" w:type="dxa"/>
+            <w:shd w:val="clear" w:color="auto" w:fill="F2F2F2" w:themeFill="background1" w:themeFillShade="F2"/>
+          </w:tcPr>
+          <w:p>
+            <w:pPr>
+              <w:jc w:val="center"/>
+            </w:pPr>
+            <w:r>
+              <w:rPr>
+                <w:rFonts w:hint="eastAsia"/>
+              </w:rPr>
+              <w:t>추모,</w:t>
+            </w:r>
+            <w:r>
+              <w:t xml:space="preserve"> </w:t>
+            </w:r>
+            <w:r>
+              <w:rPr>
+                <w:rFonts w:hint="eastAsia"/>
+              </w:rPr>
+              <w:t>추도, 추억</w:t>
+            </w:r>
+          </w:p>
+        </w:tc>
+        <w:tc>
+          <w:tcPr>
+            <w:tcW w:w="1417" w:type="dxa"/>
+            <w:shd w:val="clear" w:color="auto" w:fill="auto"/>
+          </w:tcPr>
+          <w:p>
+            <w:pPr>
+              <w:jc w:val="center"/>
+            </w:pPr>
+          </w:p>
+        </w:tc>
+        <w:tc>
+          <w:tcPr>
+            <w:tcW w:w="2217" w:type="dxa"/>
+            <w:shd w:val="clear" w:color="auto" w:fill="auto"/>
+          </w:tcPr>
+          <w:p>
+            <w:pPr>
+              <w:jc w:val="center"/>
+            </w:pPr>
+          </w:p>
+        </w:tc>
+      </w:tr>
+      <w:tr>
+        <w:trPr>
+          <w:trHeight w:val="539"/>
+        </w:trPr>
+        <w:tc>
+          <w:tcPr>
+            <w:tcW w:w="2054" w:type="dxa"/>
+            <w:shd w:val="clear" w:color="auto" w:fill="F2F2F2" w:themeFill="background1" w:themeFillShade="F2"/>
+          </w:tcPr>
+          <w:p>
+            <w:pPr>
+              <w:jc w:val="center"/>
+            </w:pPr>
+            <w:r>
+              <w:t>extrapolating</w:t>
+            </w:r>
+          </w:p>
+        </w:tc>
+        <w:tc>
+          <w:tcPr>
+            <w:tcW w:w="2528" w:type="dxa"/>
+            <w:shd w:val="clear" w:color="auto" w:fill="F2F2F2" w:themeFill="background1" w:themeFillShade="F2"/>
+          </w:tcPr>
+          <w:p>
+            <w:pPr>
+              <w:jc w:val="center"/>
+            </w:pPr>
+            <w:r>
+              <w:rPr>
+                <w:rFonts w:hint="eastAsia"/>
+              </w:rPr>
+              <w:t>추정 결과</w:t>
+            </w:r>
+          </w:p>
+        </w:tc>
+        <w:tc>
+          <w:tcPr>
+            <w:tcW w:w="1417" w:type="dxa"/>
+            <w:shd w:val="clear" w:color="auto" w:fill="auto"/>
+          </w:tcPr>
+          <w:p>
+            <w:pPr>
+              <w:jc w:val="center"/>
+            </w:pPr>
+          </w:p>
+        </w:tc>
+        <w:tc>
+          <w:tcPr>
+            <w:tcW w:w="2217" w:type="dxa"/>
+            <w:shd w:val="clear" w:color="auto" w:fill="auto"/>
+          </w:tcPr>
+          <w:p>
+            <w:pPr>
+              <w:jc w:val="center"/>
+            </w:pPr>
+          </w:p>
+        </w:tc>
+      </w:tr>
+      <w:tr>
+        <w:trPr>
+          <w:trHeight w:val="539"/>
+        </w:trPr>
+        <w:tc>
+          <w:tcPr>
+            <w:tcW w:w="2054" w:type="dxa"/>
+            <w:shd w:val="clear" w:color="auto" w:fill="F2F2F2" w:themeFill="background1" w:themeFillShade="F2"/>
+          </w:tcPr>
+          <w:p>
+            <w:pPr>
+              <w:jc w:val="center"/>
+            </w:pPr>
+            <w:r>
+              <w:t>hotbed</w:t>
+            </w:r>
+          </w:p>
+        </w:tc>
+        <w:tc>
+          <w:tcPr>
+            <w:tcW w:w="2528" w:type="dxa"/>
+            <w:shd w:val="clear" w:color="auto" w:fill="F2F2F2" w:themeFill="background1" w:themeFillShade="F2"/>
+          </w:tcPr>
+          <w:p>
+            <w:pPr>
+              <w:jc w:val="center"/>
+            </w:pPr>
+            <w:r>
+              <w:rPr>
+                <w:rFonts w:hint="eastAsia"/>
+              </w:rPr>
+              <w:t>(특히 범죄,</w:t>
+            </w:r>
+            <w:r>
+              <w:t xml:space="preserve"> </w:t>
+            </w:r>
+            <w:r>
+              <w:rPr>
+                <w:rFonts w:hint="eastAsia"/>
+              </w:rPr>
+              <w:t>폭력의)온상</w:t>
+            </w:r>
+          </w:p>
+        </w:tc>
+        <w:tc>
+          <w:tcPr>
+            <w:tcW w:w="1417" w:type="dxa"/>
+            <w:shd w:val="clear" w:color="auto" w:fill="auto"/>
+          </w:tcPr>
+          <w:p>
+            <w:pPr>
+              <w:jc w:val="center"/>
+            </w:pPr>
+          </w:p>
+        </w:tc>
+        <w:tc>
+          <w:tcPr>
+            <w:tcW w:w="2217" w:type="dxa"/>
+            <w:shd w:val="clear" w:color="auto" w:fill="auto"/>
+          </w:tcPr>
+          <w:p>
+            <w:pPr>
+              <w:jc w:val="center"/>
+            </w:pPr>
+          </w:p>
+        </w:tc>
+      </w:tr>
+      <w:tr>
+        <w:trPr>
+          <w:trHeight w:val="539"/>
+        </w:trPr>
+        <w:tc>
+          <w:tcPr>
+            <w:tcW w:w="2054" w:type="dxa"/>
+            <w:shd w:val="clear" w:color="auto" w:fill="F2F2F2" w:themeFill="background1" w:themeFillShade="F2"/>
+          </w:tcPr>
+          <w:p>
+            <w:pPr>
+              <w:jc w:val="center"/>
+            </w:pPr>
+            <w:r>
+              <w:t>monetize</w:t>
+            </w:r>
+          </w:p>
+        </w:tc>
+        <w:tc>
+          <w:tcPr>
+            <w:tcW w:w="2528" w:type="dxa"/>
+            <w:shd w:val="clear" w:color="auto" w:fill="F2F2F2" w:themeFill="background1" w:themeFillShade="F2"/>
+          </w:tcPr>
+          <w:p>
+            <w:pPr>
+              <w:jc w:val="center"/>
+            </w:pPr>
+            <w:r>
+              <w:rPr>
+                <w:rFonts w:hint="eastAsia"/>
+              </w:rPr>
+              <w:t>화폐로 주조하다(정하다)</w:t>
+            </w:r>
+          </w:p>
+        </w:tc>
+        <w:tc>
+          <w:tcPr>
+            <w:tcW w:w="1417" w:type="dxa"/>
+            <w:shd w:val="clear" w:color="auto" w:fill="auto"/>
+          </w:tcPr>
+          <w:p>
+            <w:pPr>
+              <w:jc w:val="center"/>
+            </w:pPr>
+          </w:p>
+        </w:tc>
+        <w:tc>
+          <w:tcPr>
+            <w:tcW w:w="2217" w:type="dxa"/>
+            <w:shd w:val="clear" w:color="auto" w:fill="auto"/>
+          </w:tcPr>
+          <w:p>
+            <w:pPr>
+              <w:jc w:val="center"/>
+            </w:pPr>
+          </w:p>
+        </w:tc>
+      </w:tr>
+      <w:tr>
+        <w:trPr>
+          <w:trHeight w:val="539"/>
+        </w:trPr>
+        <w:tc>
+          <w:tcPr>
+            <w:tcW w:w="2054" w:type="dxa"/>
+            <w:shd w:val="clear" w:color="auto" w:fill="F2F2F2" w:themeFill="background1" w:themeFillShade="F2"/>
+          </w:tcPr>
+          <w:p>
+            <w:pPr>
+              <w:jc w:val="center"/>
+            </w:pPr>
+            <w:r>
+              <w:t>espionage</w:t>
+            </w:r>
+          </w:p>
+        </w:tc>
+        <w:tc>
+          <w:tcPr>
+            <w:tcW w:w="2528" w:type="dxa"/>
+            <w:shd w:val="clear" w:color="auto" w:fill="F2F2F2" w:themeFill="background1" w:themeFillShade="F2"/>
+          </w:tcPr>
+          <w:p>
+            <w:pPr>
+              <w:jc w:val="center"/>
+            </w:pPr>
+            <w:r>
+              <w:rPr>
+                <w:rFonts w:hint="eastAsia"/>
+              </w:rPr>
+              <w:t>스파이[간첩]</w:t>
+            </w:r>
+            <w:r>
+              <w:t xml:space="preserve"> </w:t>
+            </w:r>
+            <w:r>
+              <w:rPr>
+                <w:rFonts w:hint="eastAsia"/>
+              </w:rPr>
+              <w:t>행위</w:t>
+            </w:r>
+          </w:p>
+        </w:tc>
+        <w:tc>
+          <w:tcPr>
+            <w:tcW w:w="1417" w:type="dxa"/>
+            <w:shd w:val="clear" w:color="auto" w:fill="auto"/>
+          </w:tcPr>
+          <w:p>
+            <w:pPr>
+              <w:jc w:val="center"/>
+            </w:pPr>
+          </w:p>
+        </w:tc>
+        <w:tc>
+          <w:tcPr>
+            <w:tcW w:w="2217" w:type="dxa"/>
+            <w:shd w:val="clear" w:color="auto" w:fill="auto"/>
+          </w:tcPr>
+          <w:p>
+            <w:pPr>
+              <w:jc w:val="center"/>
+            </w:pPr>
+          </w:p>
+        </w:tc>
+      </w:tr>
+      <w:tr>
+        <w:trPr>
+          <w:trHeight w:val="539"/>
+        </w:trPr>
+        <w:tc>
+          <w:tcPr>
+            <w:tcW w:w="2054" w:type="dxa"/>
+            <w:shd w:val="clear" w:color="auto" w:fill="F2F2F2" w:themeFill="background1" w:themeFillShade="F2"/>
+          </w:tcPr>
+          <w:p>
+            <w:pPr>
+              <w:jc w:val="center"/>
+            </w:pPr>
+            <w:r>
+              <w:t>confidential</w:t>
+            </w:r>
+          </w:p>
+        </w:tc>
+        <w:tc>
+          <w:tcPr>
+            <w:tcW w:w="2528" w:type="dxa"/>
+            <w:shd w:val="clear" w:color="auto" w:fill="F2F2F2" w:themeFill="background1" w:themeFillShade="F2"/>
+          </w:tcPr>
+          <w:p>
+            <w:pPr>
+              <w:jc w:val="center"/>
+            </w:pPr>
+            <w:r>
+              <w:rPr>
+                <w:rFonts w:hint="eastAsia"/>
+              </w:rPr>
+              <w:t>비밀의,</w:t>
+            </w:r>
+            <w:r>
+              <w:t xml:space="preserve"> </w:t>
+            </w:r>
+            <w:r>
+              <w:rPr>
+                <w:rFonts w:hint="eastAsia"/>
+              </w:rPr>
+              <w:t>기밀의</w:t>
+            </w:r>
+          </w:p>
+        </w:tc>
+        <w:tc>
+          <w:tcPr>
+            <w:tcW w:w="1417" w:type="dxa"/>
+            <w:shd w:val="clear" w:color="auto" w:fill="auto"/>
+          </w:tcPr>
+          <w:p>
+            <w:pPr>
+              <w:jc w:val="center"/>
+            </w:pPr>
+          </w:p>
+        </w:tc>
+        <w:tc>
+          <w:tcPr>
+            <w:tcW w:w="2217" w:type="dxa"/>
+            <w:shd w:val="clear" w:color="auto" w:fill="auto"/>
+          </w:tcPr>
+          <w:p>
+            <w:pPr>
+              <w:jc w:val="center"/>
+            </w:pPr>
+          </w:p>
+        </w:tc>
+      </w:tr>
+      <w:tr>
+        <w:trPr>
+          <w:trHeight w:val="539"/>
+        </w:trPr>
+        <w:tc>
+          <w:tcPr>
+            <w:tcW w:w="2054" w:type="dxa"/>
+            <w:shd w:val="clear" w:color="auto" w:fill="F2F2F2" w:themeFill="background1" w:themeFillShade="F2"/>
+          </w:tcPr>
+          <w:p>
+            <w:pPr>
+              <w:jc w:val="center"/>
+            </w:pPr>
+            <w:r>
               <w:t>vulnerabilities</w:t>
             </w:r>
           </w:p>
@@ -1571,13 +1634,7 @@
         </w:tc>
       </w:tr>
     </w:tbl>
-    <w:p>
-      <w:pPr>
-        <w:rPr>
-          <w:rFonts w:hint="eastAsia"/>
-        </w:rPr>
-      </w:pPr>
-    </w:p>
+    <w:p/>
     <w:sectPr>
       <w:pgSz w:w="11906" w:h="16838"/>
       <w:pgMar w:top="1701" w:right="1440" w:bottom="1440" w:left="1440" w:header="851" w:footer="992" w:gutter="0"/>
@@ -1589,7 +1646,7 @@
 </file>
 
 <file path=word/styles.xml><?xml version="1.0" encoding="utf-8"?>
-<w:styles xmlns:mc="http://schemas.openxmlformats.org/markup-compatibility/2006" xmlns:r="http://schemas.openxmlformats.org/officeDocument/2006/relationships" xmlns:w="http://schemas.openxmlformats.org/wordprocessingml/2006/main" xmlns:w14="http://schemas.microsoft.com/office/word/2010/wordml" xmlns:w15="http://schemas.microsoft.com/office/word/2012/wordml" xmlns:w16cid="http://schemas.microsoft.com/office/word/2016/wordml/cid" xmlns:w16se="http://schemas.microsoft.com/office/word/2015/wordml/symex" mc:Ignorable="w14 w15 w16se w16cid">
+<w:styles xmlns:mc="http://schemas.openxmlformats.org/markup-compatibility/2006" xmlns:r="http://schemas.openxmlformats.org/officeDocument/2006/relationships" xmlns:w="http://schemas.openxmlformats.org/wordprocessingml/2006/main" xmlns:w14="http://schemas.microsoft.com/office/word/2010/wordml" xmlns:w15="http://schemas.microsoft.com/office/word/2012/wordml" xmlns:w16se="http://schemas.microsoft.com/office/word/2015/wordml/symex" mc:Ignorable="w14 w15 w16se">
   <w:docDefaults>
     <w:rPrDefault>
       <w:rPr>
@@ -1606,7 +1663,7 @@
       </w:pPr>
     </w:pPrDefault>
   </w:docDefaults>
-  <w:latentStyles w:defLockedState="0" w:defUIPriority="99" w:defSemiHidden="0" w:defUnhideWhenUsed="0" w:defQFormat="0" w:count="375">
+  <w:latentStyles w:defLockedState="0" w:defUIPriority="99" w:defSemiHidden="0" w:defUnhideWhenUsed="0" w:defQFormat="0" w:count="371">
     <w:lsdException w:name="Normal" w:uiPriority="0" w:qFormat="1"/>
     <w:lsdException w:name="heading 1" w:uiPriority="9" w:qFormat="1"/>
     <w:lsdException w:name="heading 2" w:semiHidden="1" w:uiPriority="9" w:unhideWhenUsed="1" w:qFormat="1"/>
@@ -1978,10 +2035,6 @@
     <w:lsdException w:name="List Table 5 Dark Accent 6" w:uiPriority="50"/>
     <w:lsdException w:name="List Table 6 Colorful Accent 6" w:uiPriority="51"/>
     <w:lsdException w:name="List Table 7 Colorful Accent 6" w:uiPriority="52"/>
-    <w:lsdException w:name="Mention" w:semiHidden="1" w:unhideWhenUsed="1"/>
-    <w:lsdException w:name="Smart Hyperlink" w:semiHidden="1" w:unhideWhenUsed="1"/>
-    <w:lsdException w:name="Hashtag" w:semiHidden="1" w:unhideWhenUsed="1"/>
-    <w:lsdException w:name="Unresolved Mention" w:semiHidden="1" w:unhideWhenUsed="1"/>
   </w:latentStyles>
   <w:style w:type="paragraph" w:default="1" w:styleId="a">
     <w:name w:val="Normal"/>
